--- a/Documentation/UseCases/AddEditRemove_Gallery.docx
+++ b/Documentation/UseCases/AddEditRemove_Gallery.docx
@@ -846,47 +846,6 @@
     </w:p>
     <w:p>
       <w:pPr>
-        <w:rPr>
-          <w:rFonts w:ascii="Times New Roman" w:hAnsi="Times New Roman" w:cs="Times New Roman"/>
-          <w:b/>
-          <w:sz w:val="28"/>
-          <w:szCs w:val="28"/>
-        </w:rPr>
-      </w:pPr>
-    </w:p>
-    <w:p>
-      <w:pPr>
-        <w:outlineLvl w:val="0"/>
-        <w:rPr>
-          <w:rFonts w:ascii="Times New Roman" w:hAnsi="Times New Roman" w:cs="Times New Roman"/>
-          <w:b/>
-          <w:sz w:val="28"/>
-          <w:szCs w:val="28"/>
-        </w:rPr>
-      </w:pPr>
-      <w:proofErr w:type="spellStart"/>
-      <w:r>
-        <w:rPr>
-          <w:rFonts w:ascii="Times New Roman" w:hAnsi="Times New Roman" w:cs="Times New Roman"/>
-          <w:b/>
-          <w:sz w:val="28"/>
-          <w:szCs w:val="28"/>
-        </w:rPr>
-        <w:t>Postconditions</w:t>
-      </w:r>
-      <w:proofErr w:type="spellEnd"/>
-      <w:r>
-        <w:rPr>
-          <w:rFonts w:ascii="Times New Roman" w:hAnsi="Times New Roman" w:cs="Times New Roman"/>
-          <w:b/>
-          <w:sz w:val="28"/>
-          <w:szCs w:val="28"/>
-        </w:rPr>
-        <w:t>:</w:t>
-      </w:r>
-    </w:p>
-    <w:p>
-      <w:pPr>
         <w:pStyle w:val="ListParagraph"/>
         <w:numPr>
           <w:ilvl w:val="0"/>
@@ -894,25 +853,70 @@
         </w:numPr>
         <w:rPr>
           <w:rFonts w:ascii="Times New Roman" w:hAnsi="Times New Roman" w:cs="Times New Roman"/>
-        </w:rPr>
-      </w:pPr>
-      <w:r>
-        <w:rPr>
-          <w:rFonts w:ascii="Times New Roman" w:hAnsi="Times New Roman" w:cs="Times New Roman"/>
-        </w:rPr>
-        <w:t xml:space="preserve">The </w:t>
-      </w:r>
-      <w:r>
-        <w:rPr>
-          <w:rFonts w:ascii="Times New Roman" w:hAnsi="Times New Roman" w:cs="Times New Roman"/>
-        </w:rPr>
-        <w:t>Galleries’</w:t>
-      </w:r>
-      <w:r>
-        <w:rPr>
-          <w:rFonts w:ascii="Times New Roman" w:hAnsi="Times New Roman" w:cs="Times New Roman"/>
-        </w:rPr>
-        <w:t xml:space="preserve"> information is updated and available for users to view</w:t>
+          <w:b/>
+          <w:sz w:val="28"/>
+          <w:szCs w:val="28"/>
+        </w:rPr>
+      </w:pPr>
+      <w:r>
+        <w:rPr>
+          <w:rFonts w:ascii="Times New Roman" w:hAnsi="Times New Roman" w:cs="Times New Roman"/>
+        </w:rPr>
+        <w:t>Login Timeout: The System automatically disconnected the user from a timeout and redirects them to the login page</w:t>
+      </w:r>
+    </w:p>
+    <w:p>
+      <w:pPr>
+        <w:pStyle w:val="ListParagraph"/>
+        <w:rPr>
+          <w:rFonts w:ascii="Times New Roman" w:hAnsi="Times New Roman" w:cs="Times New Roman"/>
+          <w:b/>
+          <w:sz w:val="28"/>
+          <w:szCs w:val="28"/>
+        </w:rPr>
+      </w:pPr>
+      <w:bookmarkStart w:id="0" w:name="_GoBack"/>
+      <w:bookmarkEnd w:id="0"/>
+    </w:p>
+    <w:p>
+      <w:pPr>
+        <w:rPr>
+          <w:rFonts w:ascii="Times New Roman" w:hAnsi="Times New Roman" w:cs="Times New Roman"/>
+          <w:b/>
+          <w:sz w:val="28"/>
+          <w:szCs w:val="28"/>
+        </w:rPr>
+      </w:pPr>
+    </w:p>
+    <w:p>
+      <w:pPr>
+        <w:outlineLvl w:val="0"/>
+        <w:rPr>
+          <w:rFonts w:ascii="Times New Roman" w:hAnsi="Times New Roman" w:cs="Times New Roman"/>
+          <w:b/>
+          <w:sz w:val="28"/>
+          <w:szCs w:val="28"/>
+        </w:rPr>
+      </w:pPr>
+      <w:proofErr w:type="spellStart"/>
+      <w:r>
+        <w:rPr>
+          <w:rFonts w:ascii="Times New Roman" w:hAnsi="Times New Roman" w:cs="Times New Roman"/>
+          <w:b/>
+          <w:sz w:val="28"/>
+          <w:szCs w:val="28"/>
+        </w:rPr>
+        <w:t>Postconditions</w:t>
+      </w:r>
+      <w:proofErr w:type="spellEnd"/>
+      <w:r>
+        <w:rPr>
+          <w:rFonts w:ascii="Times New Roman" w:hAnsi="Times New Roman" w:cs="Times New Roman"/>
+          <w:b/>
+          <w:sz w:val="28"/>
+          <w:szCs w:val="28"/>
+        </w:rPr>
+        <w:t>:</w:t>
       </w:r>
     </w:p>
     <w:p>
@@ -930,6 +934,36 @@
         <w:rPr>
           <w:rFonts w:ascii="Times New Roman" w:hAnsi="Times New Roman" w:cs="Times New Roman"/>
         </w:rPr>
+        <w:t xml:space="preserve">The </w:t>
+      </w:r>
+      <w:r>
+        <w:rPr>
+          <w:rFonts w:ascii="Times New Roman" w:hAnsi="Times New Roman" w:cs="Times New Roman"/>
+        </w:rPr>
+        <w:t>Galleries’</w:t>
+      </w:r>
+      <w:r>
+        <w:rPr>
+          <w:rFonts w:ascii="Times New Roman" w:hAnsi="Times New Roman" w:cs="Times New Roman"/>
+        </w:rPr>
+        <w:t xml:space="preserve"> information is updated and available for users to view</w:t>
+      </w:r>
+    </w:p>
+    <w:p>
+      <w:pPr>
+        <w:pStyle w:val="ListParagraph"/>
+        <w:numPr>
+          <w:ilvl w:val="0"/>
+          <w:numId w:val="13"/>
+        </w:numPr>
+        <w:rPr>
+          <w:rFonts w:ascii="Times New Roman" w:hAnsi="Times New Roman" w:cs="Times New Roman"/>
+        </w:rPr>
+      </w:pPr>
+      <w:r>
+        <w:rPr>
+          <w:rFonts w:ascii="Times New Roman" w:hAnsi="Times New Roman" w:cs="Times New Roman"/>
+        </w:rPr>
         <w:t xml:space="preserve">The Gallery owner sees the new changes in the </w:t>
       </w:r>
       <w:r>
@@ -942,15 +976,7 @@
         <w:rPr>
           <w:rFonts w:ascii="Times New Roman" w:hAnsi="Times New Roman" w:cs="Times New Roman"/>
         </w:rPr>
-        <w:t xml:space="preserve">Gallery </w:t>
-      </w:r>
-      <w:bookmarkStart w:id="0" w:name="_GoBack"/>
-      <w:bookmarkEnd w:id="0"/>
-      <w:r>
-        <w:rPr>
-          <w:rFonts w:ascii="Times New Roman" w:hAnsi="Times New Roman" w:cs="Times New Roman"/>
-        </w:rPr>
-        <w:t>View</w:t>
+        <w:t>Gallery View</w:t>
       </w:r>
     </w:p>
     <w:p>
@@ -3515,7 +3541,7 @@
 </file>
 
 <file path=customXml/itemProps1.xml><?xml version="1.0" encoding="utf-8"?>
-<ds:datastoreItem xmlns:ds="http://schemas.openxmlformats.org/officeDocument/2006/customXml" ds:itemID="{96798D0B-C701-0842-B351-F4DA60EB955A}">
+<ds:datastoreItem xmlns:ds="http://schemas.openxmlformats.org/officeDocument/2006/customXml" ds:itemID="{B03ACBD7-0DC2-5140-8A8F-23D268BFA686}">
   <ds:schemaRefs>
     <ds:schemaRef ds:uri="http://schemas.openxmlformats.org/officeDocument/2006/bibliography"/>
   </ds:schemaRefs>
